--- a/Dokumentacija.docx
+++ b/Dokumentacija.docx
@@ -4035,7 +4035,7 @@
           <w:vertAlign w:val="superscript"/>
           <w:rtl w:val="0"/>
         </w:rPr>
-        <w:t xml:space="preserve">15</w:t>
+        <w:t xml:space="preserve">9</w:t>
       </w:r>
       <w:r>
         <w:rPr>
@@ -4048,7 +4048,7 @@
           <w:vertAlign w:val="superscript"/>
           <w:rtl w:val="0"/>
         </w:rPr>
-        <w:t xml:space="preserve">16</w:t>
+        <w:t xml:space="preserve">10</w:t>
       </w:r>
       <w:r>
         <w:rPr>
@@ -4061,7 +4061,7 @@
           <w:vertAlign w:val="superscript"/>
           <w:rtl w:val="0"/>
         </w:rPr>
-        <w:t xml:space="preserve">18</w:t>
+        <w:t xml:space="preserve">12</w:t>
       </w:r>
       <w:r>
         <w:rPr>
@@ -4536,7 +4536,7 @@
                 <w:vertAlign w:val="superscript"/>
                 <w:rtl w:val="0"/>
               </w:rPr>
-              <w:t xml:space="preserve">15</w:t>
+              <w:t xml:space="preserve">9</w:t>
             </w:r>
             <w:r>
               <w:rPr>
@@ -5048,7 +5048,7 @@
                 <w:vertAlign w:val="superscript"/>
                 <w:rtl w:val="0"/>
               </w:rPr>
-              <w:t xml:space="preserve">17</w:t>
+              <w:t xml:space="preserve">11</w:t>
             </w:r>
             <w:r>
               <w:rPr>
@@ -5250,7 +5250,7 @@
                 <w:vertAlign w:val="superscript"/>
                 <w:rtl w:val="0"/>
               </w:rPr>
-              <w:t xml:space="preserve">16</w:t>
+              <w:t xml:space="preserve">10</w:t>
             </w:r>
             <w:r>
               <w:rPr>
@@ -5320,7 +5320,7 @@
                 <w:vertAlign w:val="superscript"/>
                 <w:rtl w:val="0"/>
               </w:rPr>
-              <w:t xml:space="preserve">18</w:t>
+              <w:t xml:space="preserve">12</w:t>
             </w:r>
             <w:r>
               <w:rPr>
@@ -5701,15 +5701,18 @@
           <w:smallCaps w:val="0"/>
           <w:rtl w:val="0"/>
         </w:rPr>
-        <w:t xml:space="preserve">Funkcionalni zahtjevi</w:t>
-      </w:r>
-      <w:r>
-        <w:rPr>
-          <w:smallCaps w:val="0"/>
-          <w:vertAlign w:val="superscript"/>
-          <w:rtl w:val="0"/>
-        </w:rPr>
-        <w:t xml:space="preserve">3</w:t>
+        <w:t xml:space="preserve">Funkcionalni zahtjev</w:t>
+      </w:r>
+      <w:r>
+        <w:rPr>
+          <w:rtl w:val="0"/>
+        </w:rPr>
+        <w:t xml:space="preserve">i</w:t>
+      </w:r>
+      <w:r>
+        <w:rPr>
+          <w:rtl w:val="0"/>
+        </w:rPr>
       </w:r>
     </w:p>
     <w:p>
@@ -6440,22 +6443,7 @@
           <w:b w:val="1"/>
           <w:rtl w:val="0"/>
         </w:rPr>
-        <w:t xml:space="preserve">Opis obrazaca uporabe</w:t>
-      </w:r>
-      <w:r>
-        <w:rPr>
-          <w:b w:val="1"/>
-          <w:vertAlign w:val="superscript"/>
-          <w:rtl w:val="0"/>
-        </w:rPr>
-        <w:t xml:space="preserve">13</w:t>
-      </w:r>
-      <w:r>
-        <w:rPr>
-          <w:b w:val="1"/>
-          <w:rtl w:val="0"/>
-        </w:rPr>
-        <w:t xml:space="preserve">:</w:t>
+        <w:t xml:space="preserve">Opis obrazaca uporabe:</w:t>
       </w:r>
     </w:p>
     <w:p>
@@ -10319,12 +10307,12 @@
         <w:drawing>
           <wp:inline distR="114300" distT="114300" distB="114300" distL="114300">
             <wp:extent cy="6238875" cx="6010275"/>
-            <wp:docPr id="1" name="image08.png"/>
+            <wp:docPr id="1" name="image07.png"/>
             <a:graphic>
               <a:graphicData uri="http://schemas.openxmlformats.org/drawingml/2006/picture">
                 <pic:pic>
                   <pic:nvPicPr>
-                    <pic:cNvPr id="0" name="image08.png"/>
+                    <pic:cNvPr id="0" name="image07.png"/>
                     <pic:cNvPicPr preferRelativeResize="0"/>
                   </pic:nvPicPr>
                   <pic:blipFill>
@@ -10695,12 +10683,12 @@
         <w:drawing>
           <wp:inline distR="114300" distT="114300" distB="114300" distL="114300">
             <wp:extent cy="6315075" cx="5895975"/>
-            <wp:docPr id="6" name="image06.png"/>
+            <wp:docPr id="6" name="image08.png"/>
             <a:graphic>
               <a:graphicData uri="http://schemas.openxmlformats.org/drawingml/2006/picture">
                 <pic:pic>
                   <pic:nvPicPr>
-                    <pic:cNvPr id="0" name="image06.png"/>
+                    <pic:cNvPr id="0" name="image08.png"/>
                     <pic:cNvPicPr preferRelativeResize="0"/>
                   </pic:nvPicPr>
                   <pic:blipFill>
@@ -10869,12 +10857,12 @@
         <w:drawing>
           <wp:inline distR="114300" distT="114300" distB="114300" distL="114300">
             <wp:extent cy="5372100" cx="5876925"/>
-            <wp:docPr id="7" name="image07.png"/>
+            <wp:docPr id="7" name="image06.png"/>
             <a:graphic>
               <a:graphicData uri="http://schemas.openxmlformats.org/drawingml/2006/picture">
                 <pic:pic>
                   <pic:nvPicPr>
-                    <pic:cNvPr id="0" name="image07.png"/>
+                    <pic:cNvPr id="0" name="image06.png"/>
                     <pic:cNvPicPr preferRelativeResize="0"/>
                   </pic:nvPicPr>
                   <pic:blipFill>
@@ -11071,22 +11059,7 @@
           <w:b w:val="1"/>
           <w:rtl w:val="0"/>
         </w:rPr>
-        <w:t xml:space="preserve">Sekvencijski dijagrami</w:t>
-      </w:r>
-      <w:r>
-        <w:rPr>
-          <w:b w:val="1"/>
-          <w:vertAlign w:val="superscript"/>
-          <w:rtl w:val="0"/>
-        </w:rPr>
-        <w:t xml:space="preserve">14</w:t>
-      </w:r>
-      <w:r>
-        <w:rPr>
-          <w:b w:val="1"/>
-          <w:rtl w:val="0"/>
-        </w:rPr>
-        <w:t xml:space="preserve">:</w:t>
+        <w:t xml:space="preserve">Sekvencijski dijagrami:</w:t>
       </w:r>
     </w:p>
     <w:p>
@@ -11931,7 +11904,7 @@
           <w:vertAlign w:val="superscript"/>
           <w:rtl w:val="0"/>
         </w:rPr>
-        <w:t xml:space="preserve">17</w:t>
+        <w:t xml:space="preserve">11</w:t>
       </w:r>
       <w:r>
         <w:rPr>
@@ -12075,12 +12048,12 @@
         <w:drawing>
           <wp:inline distR="114300" distT="114300" distB="114300" distL="114300">
             <wp:extent cy="3752850" cx="3495675"/>
-            <wp:docPr id="9" name="image02.png"/>
+            <wp:docPr id="9" name="image03.png"/>
             <a:graphic>
               <a:graphicData uri="http://schemas.openxmlformats.org/drawingml/2006/picture">
                 <pic:pic>
                   <pic:nvPicPr>
-                    <pic:cNvPr id="0" name="image02.png"/>
+                    <pic:cNvPr id="0" name="image03.png"/>
                     <pic:cNvPicPr preferRelativeResize="0"/>
                   </pic:nvPicPr>
                   <pic:blipFill>
@@ -12723,15 +12696,18 @@
           <w:smallCaps w:val="0"/>
           <w:rtl w:val="0"/>
         </w:rPr>
-        <w:t xml:space="preserve">Dijagram razreda s opisom</w:t>
-      </w:r>
-      <w:r>
-        <w:rPr>
-          <w:smallCaps w:val="0"/>
-          <w:vertAlign w:val="superscript"/>
-          <w:rtl w:val="0"/>
-        </w:rPr>
-        <w:t xml:space="preserve">10</w:t>
+        <w:t xml:space="preserve">Dijagram razreda s opiso</w:t>
+      </w:r>
+      <w:r>
+        <w:rPr>
+          <w:rtl w:val="0"/>
+        </w:rPr>
+        <w:t xml:space="preserve">m</w:t>
+      </w:r>
+      <w:r>
+        <w:rPr>
+          <w:rtl w:val="0"/>
+        </w:rPr>
       </w:r>
     </w:p>
     <w:p>
@@ -12757,12 +12733,12 @@
             </wp:positionV>
             <wp:extent cy="5638800" cx="5772150"/>
             <wp:wrapSquare distR="114300" distT="114300" distB="114300" wrapText="bothSides" distL="114300"/>
-            <wp:docPr id="8" name="image03.jpg"/>
+            <wp:docPr id="8" name="image02.jpg"/>
             <a:graphic>
               <a:graphicData uri="http://schemas.openxmlformats.org/drawingml/2006/picture">
                 <pic:pic>
                   <pic:nvPicPr>
-                    <pic:cNvPr id="0" name="image03.jpg"/>
+                    <pic:cNvPr id="0" name="image02.jpg"/>
                     <pic:cNvPicPr preferRelativeResize="0"/>
                   </pic:nvPicPr>
                   <pic:blipFill>
@@ -13723,6 +13699,11 @@
           <w:t xml:space="preserve">http://www.fer.hr/predmet/opp</w:t>
         </w:r>
       </w:hyperlink>
+      <w:r>
+        <w:rPr>
+          <w:rtl w:val="0"/>
+        </w:rPr>
+      </w:r>
     </w:p>
     <w:p>
       <w:pPr>
@@ -13740,7 +13721,7 @@
           <w:smallCaps w:val="0"/>
           <w:rtl w:val="0"/>
         </w:rPr>
-        <w:t xml:space="preserve">Oblikovanje programske potpore, FER ZEMRIS,</w:t>
+        <w:t xml:space="preserve">Tigris.org Open Source Software Engineering Tools,</w:t>
       </w:r>
       <w:r>
         <w:rPr>
@@ -13750,80 +13731,6 @@
         <w:t xml:space="preserve"> </w:t>
       </w:r>
       <w:hyperlink r:id="rId18">
-        <w:r>
-          <w:rPr>
-            <w:rFonts w:cs="Arial" w:hAnsi="Arial" w:eastAsia="Arial" w:ascii="Arial"/>
-            <w:smallCaps w:val="0"/>
-            <w:rtl w:val="0"/>
-          </w:rPr>
-          <w:t xml:space="preserve">http://www.zemris.fer.hr/predmeti/opp</w:t>
-        </w:r>
-      </w:hyperlink>
-    </w:p>
-    <w:p>
-      <w:pPr>
-        <w:numPr>
-          <w:ilvl w:val="0"/>
-          <w:numId w:val="4"/>
-        </w:numPr>
-        <w:spacing w:lineRule="auto" w:line="360"/>
-        <w:ind w:left="357" w:hanging="356"/>
-        <w:contextualSpacing w:val="1"/>
-      </w:pPr>
-      <w:r>
-        <w:rPr>
-          <w:rFonts w:cs="Arial" w:hAnsi="Arial" w:eastAsia="Arial" w:ascii="Arial"/>
-          <w:smallCaps w:val="0"/>
-          <w:rtl w:val="0"/>
-        </w:rPr>
-        <w:t xml:space="preserve">I. Sommerville, „Software engineering“, 8th ed, Addison Wesley, 2007.</w:t>
-      </w:r>
-    </w:p>
-    <w:p>
-      <w:pPr>
-        <w:numPr>
-          <w:ilvl w:val="0"/>
-          <w:numId w:val="4"/>
-        </w:numPr>
-        <w:spacing w:lineRule="auto" w:line="360"/>
-        <w:ind w:left="357" w:hanging="356"/>
-        <w:contextualSpacing w:val="1"/>
-      </w:pPr>
-      <w:r>
-        <w:rPr>
-          <w:rFonts w:cs="Arial" w:hAnsi="Arial" w:eastAsia="Arial" w:ascii="Arial"/>
-          <w:smallCaps w:val="0"/>
-          <w:rtl w:val="0"/>
-        </w:rPr>
-        <w:t xml:space="preserve">T.C.Lethbridge, R.Langaniere, „Object-Oriented Software Engineering“, 2nd ed. McGraw-Hill, 2005.</w:t>
-      </w:r>
-    </w:p>
-    <w:p>
-      <w:pPr>
-        <w:numPr>
-          <w:ilvl w:val="0"/>
-          <w:numId w:val="4"/>
-        </w:numPr>
-        <w:spacing w:lineRule="auto" w:line="360"/>
-        <w:ind w:left="357" w:hanging="356"/>
-        <w:contextualSpacing w:val="1"/>
-      </w:pPr>
-      <w:r>
-        <w:rPr>
-          <w:rFonts w:cs="Arial" w:hAnsi="Arial" w:eastAsia="Arial" w:ascii="Arial"/>
-          <w:smallCaps w:val="0"/>
-          <w:rtl w:val="0"/>
-        </w:rPr>
-        <w:t xml:space="preserve">Tigris.org Open Source Software Engineering Tools,</w:t>
-      </w:r>
-      <w:r>
-        <w:rPr>
-          <w:smallCaps w:val="0"/>
-          <w:rtl w:val="0"/>
-        </w:rPr>
-        <w:t xml:space="preserve"> </w:t>
-      </w:r>
-      <w:hyperlink r:id="rId19">
         <w:r>
           <w:rPr>
             <w:rFonts w:cs="Arial" w:hAnsi="Arial" w:eastAsia="Arial" w:ascii="Arial"/>
@@ -13833,6 +13740,13 @@
           <w:t xml:space="preserve">http://readyset.tigris.org/</w:t>
         </w:r>
       </w:hyperlink>
+      <w:hyperlink r:id="rId19">
+        <w:r>
+          <w:rPr>
+            <w:rtl w:val="0"/>
+          </w:rPr>
+        </w:r>
+      </w:hyperlink>
     </w:p>
     <w:p>
       <w:pPr>
@@ -13850,7 +13764,7 @@
           <w:smallCaps w:val="0"/>
           <w:rtl w:val="0"/>
         </w:rPr>
-        <w:t xml:space="preserve">Software engineering ,Rutgers University,</w:t>
+        <w:t xml:space="preserve">UML 2 Class Diagram Guidelines,</w:t>
       </w:r>
       <w:r>
         <w:rPr>
@@ -13860,114 +13774,6 @@
         <w:t xml:space="preserve"> </w:t>
       </w:r>
       <w:hyperlink r:id="rId20">
-        <w:r>
-          <w:rPr>
-            <w:rFonts w:cs="Arial" w:hAnsi="Arial" w:eastAsia="Arial" w:ascii="Arial"/>
-            <w:smallCaps w:val="0"/>
-            <w:rtl w:val="0"/>
-          </w:rPr>
-          <w:t xml:space="preserve">http://www.ece.rutgers.edu/~marsic/Teaching/SE</w:t>
-        </w:r>
-      </w:hyperlink>
-    </w:p>
-    <w:p>
-      <w:pPr>
-        <w:numPr>
-          <w:ilvl w:val="0"/>
-          <w:numId w:val="4"/>
-        </w:numPr>
-        <w:spacing w:lineRule="auto" w:line="360"/>
-        <w:ind w:left="357" w:hanging="356"/>
-        <w:contextualSpacing w:val="1"/>
-      </w:pPr>
-      <w:r>
-        <w:rPr>
-          <w:rFonts w:cs="Arial" w:hAnsi="Arial" w:eastAsia="Arial" w:ascii="Arial"/>
-          <w:smallCaps w:val="0"/>
-          <w:rtl w:val="0"/>
-        </w:rPr>
-        <w:t xml:space="preserve">I. Marsic, „Software engineering book“, Department of Electrical and Computer Engineering, Rutgers University,</w:t>
-      </w:r>
-      <w:r>
-        <w:rPr>
-          <w:smallCaps w:val="0"/>
-          <w:rtl w:val="0"/>
-        </w:rPr>
-        <w:t xml:space="preserve"> </w:t>
-      </w:r>
-      <w:hyperlink r:id="rId21">
-        <w:r>
-          <w:rPr>
-            <w:rFonts w:cs="Arial" w:hAnsi="Arial" w:eastAsia="Arial" w:ascii="Arial"/>
-            <w:smallCaps w:val="0"/>
-            <w:rtl w:val="0"/>
-          </w:rPr>
-          <w:t xml:space="preserve">http://www.ece.rutgers.edu/~marsic/books/SE</w:t>
-        </w:r>
-      </w:hyperlink>
-    </w:p>
-    <w:p>
-      <w:pPr>
-        <w:numPr>
-          <w:ilvl w:val="0"/>
-          <w:numId w:val="4"/>
-        </w:numPr>
-        <w:spacing w:lineRule="auto" w:line="360"/>
-        <w:ind w:left="357" w:hanging="356"/>
-        <w:contextualSpacing w:val="1"/>
-      </w:pPr>
-      <w:r>
-        <w:rPr>
-          <w:rFonts w:cs="Arial" w:hAnsi="Arial" w:eastAsia="Arial" w:ascii="Arial"/>
-          <w:smallCaps w:val="0"/>
-          <w:rtl w:val="0"/>
-        </w:rPr>
-        <w:t xml:space="preserve">Concepts:  Requirements,</w:t>
-      </w:r>
-      <w:r>
-        <w:rPr>
-          <w:smallCaps w:val="0"/>
-          <w:rtl w:val="0"/>
-        </w:rPr>
-        <w:t xml:space="preserve"> </w:t>
-      </w:r>
-      <w:hyperlink r:id="rId22">
-        <w:r>
-          <w:rPr>
-            <w:rFonts w:cs="Arial" w:hAnsi="Arial" w:eastAsia="Arial" w:ascii="Arial"/>
-            <w:smallCaps w:val="0"/>
-            <w:rtl w:val="0"/>
-          </w:rPr>
-          <w:t xml:space="preserve">http://www.upedu.org/upedu/process/gcncpt/co_req.htm</w:t>
-        </w:r>
-      </w:hyperlink>
-    </w:p>
-    <w:p>
-      <w:pPr>
-        <w:numPr>
-          <w:ilvl w:val="0"/>
-          <w:numId w:val="4"/>
-        </w:numPr>
-        <w:spacing w:lineRule="auto" w:line="360"/>
-        <w:ind w:left="357" w:hanging="356"/>
-        <w:contextualSpacing w:val="1"/>
-      </w:pPr>
-      <w:r>
-        <w:rPr>
-          <w:rFonts w:cs="Arial" w:hAnsi="Arial" w:eastAsia="Arial" w:ascii="Arial"/>
-          <w:smallCaps w:val="0"/>
-          <w:rtl w:val="0"/>
-        </w:rPr>
-        <w:t xml:space="preserve">UML 2 Class Diagram Guidelines,</w:t>
-      </w:r>
-      <w:r>
-        <w:rPr>
-          <w:smallCaps w:val="0"/>
-          <w:rtl w:val="0"/>
-        </w:rPr>
-        <w:t xml:space="preserve"> </w:t>
-      </w:r>
-      <w:hyperlink r:id="rId23">
         <w:r>
           <w:rPr>
             <w:rFonts w:cs="Arial" w:hAnsi="Arial" w:eastAsia="Arial" w:ascii="Arial"/>
@@ -14003,7 +13809,7 @@
         </w:rPr>
         <w:t xml:space="preserve"> </w:t>
       </w:r>
-      <w:hyperlink r:id="rId24">
+      <w:hyperlink r:id="rId21">
         <w:r>
           <w:rPr>
             <w:rFonts w:cs="Arial" w:hAnsi="Arial" w:eastAsia="Arial" w:ascii="Arial"/>
@@ -14039,7 +13845,7 @@
         </w:rPr>
         <w:t xml:space="preserve"> </w:t>
       </w:r>
-      <w:hyperlink r:id="rId25">
+      <w:hyperlink r:id="rId22">
         <w:r>
           <w:rPr>
             <w:rFonts w:cs="Arial" w:hAnsi="Arial" w:eastAsia="Arial" w:ascii="Arial"/>
@@ -14261,7 +14067,7 @@
         </w:rPr>
         <w:t xml:space="preserve">Object Diagrams, http://en.wikipedia.org/wiki/Object_diagram </w:t>
       </w:r>
-      <w:hyperlink r:id="rId26">
+      <w:hyperlink r:id="rId23">
         <w:r>
           <w:rPr>
             <w:rtl w:val="0"/>
